--- a/Python/Avaliativa_Final/SistemaResidencial/Documentação/Sistema Residencial Inteligente.docx
+++ b/Python/Avaliativa_Final/SistemaResidencial/Documentação/Sistema Residencial Inteligente.docx
@@ -267,15 +267,700 @@
         </w:rPr>
         <w:t>.</w:t>
       </w:r>
+      <w:r>
+        <w:rPr>
+          <w:rFonts w:ascii="Times New Roman" w:hAnsi="Times New Roman" w:cs="Times New Roman"/>
+          <w:i/>
+          <w:iCs/>
+          <w:sz w:val="32"/>
+          <w:szCs w:val="32"/>
+        </w:rPr>
+        <w:br w:type="page"/>
+      </w:r>
+    </w:p>
+    <w:sdt>
+      <w:sdtPr>
+        <w:id w:val="-524478402"/>
+        <w:docPartObj>
+          <w:docPartGallery w:val="Table of Contents"/>
+          <w:docPartUnique/>
+        </w:docPartObj>
+      </w:sdtPr>
+      <w:sdtEndPr>
+        <w:rPr>
+          <w:rFonts w:asciiTheme="minorHAnsi" w:eastAsiaTheme="minorHAnsi" w:hAnsiTheme="minorHAnsi" w:cstheme="minorBidi"/>
+          <w:b/>
+          <w:bCs/>
+          <w:color w:val="auto"/>
+          <w:kern w:val="2"/>
+          <w:sz w:val="24"/>
+          <w:szCs w:val="24"/>
+          <w:lang w:eastAsia="en-US"/>
+          <w14:ligatures w14:val="standardContextual"/>
+        </w:rPr>
+      </w:sdtEndPr>
+      <w:sdtContent>
+        <w:p>
+          <w:pPr>
+            <w:pStyle w:val="CabealhodoSumrio"/>
+          </w:pPr>
+          <w:r>
+            <w:t>Sumário</w:t>
+          </w:r>
+        </w:p>
+        <w:p>
+          <w:pPr>
+            <w:pStyle w:val="Sumrio1"/>
+            <w:tabs>
+              <w:tab w:val="left" w:pos="480"/>
+              <w:tab w:val="right" w:leader="dot" w:pos="8494"/>
+            </w:tabs>
+            <w:rPr>
+              <w:rFonts w:eastAsiaTheme="minorEastAsia"/>
+              <w:noProof/>
+              <w:lang w:eastAsia="pt-BR"/>
+            </w:rPr>
+          </w:pPr>
+          <w:r>
+            <w:fldChar w:fldCharType="begin"/>
+          </w:r>
+          <w:r>
+            <w:instrText xml:space="preserve"> TOC \o "1-3" \h \z \u </w:instrText>
+          </w:r>
+          <w:r>
+            <w:fldChar w:fldCharType="separate"/>
+          </w:r>
+          <w:hyperlink w:anchor="_Toc213155528" w:history="1">
+            <w:r>
+              <w:rPr>
+                <w:rStyle w:val="Hyperlink"/>
+                <w:noProof/>
+              </w:rPr>
+              <w:t>1.</w:t>
+            </w:r>
+            <w:r>
+              <w:rPr>
+                <w:rFonts w:eastAsiaTheme="minorEastAsia"/>
+                <w:noProof/>
+                <w:lang w:eastAsia="pt-BR"/>
+              </w:rPr>
+              <w:tab/>
+            </w:r>
+            <w:r>
+              <w:rPr>
+                <w:rStyle w:val="Hyperlink"/>
+                <w:noProof/>
+              </w:rPr>
+              <w:t>Interface do Site</w:t>
+            </w:r>
+            <w:r>
+              <w:rPr>
+                <w:noProof/>
+                <w:webHidden/>
+              </w:rPr>
+              <w:tab/>
+            </w:r>
+            <w:r>
+              <w:rPr>
+                <w:noProof/>
+                <w:webHidden/>
+              </w:rPr>
+              <w:fldChar w:fldCharType="begin"/>
+            </w:r>
+            <w:r>
+              <w:rPr>
+                <w:noProof/>
+                <w:webHidden/>
+              </w:rPr>
+              <w:instrText xml:space="preserve"> PAGEREF _Toc213155528 \h </w:instrText>
+            </w:r>
+            <w:r>
+              <w:rPr>
+                <w:noProof/>
+                <w:webHidden/>
+              </w:rPr>
+            </w:r>
+            <w:r>
+              <w:rPr>
+                <w:noProof/>
+                <w:webHidden/>
+              </w:rPr>
+              <w:fldChar w:fldCharType="separate"/>
+            </w:r>
+            <w:r>
+              <w:rPr>
+                <w:noProof/>
+                <w:webHidden/>
+              </w:rPr>
+              <w:t>3</w:t>
+            </w:r>
+            <w:r>
+              <w:rPr>
+                <w:noProof/>
+                <w:webHidden/>
+              </w:rPr>
+              <w:fldChar w:fldCharType="end"/>
+            </w:r>
+          </w:hyperlink>
+        </w:p>
+        <w:p>
+          <w:pPr>
+            <w:pStyle w:val="Sumrio1"/>
+            <w:tabs>
+              <w:tab w:val="left" w:pos="480"/>
+              <w:tab w:val="right" w:leader="dot" w:pos="8494"/>
+            </w:tabs>
+            <w:rPr>
+              <w:rFonts w:eastAsiaTheme="minorEastAsia"/>
+              <w:noProof/>
+              <w:lang w:eastAsia="pt-BR"/>
+            </w:rPr>
+          </w:pPr>
+          <w:hyperlink w:anchor="_Toc213155529" w:history="1">
+            <w:r>
+              <w:rPr>
+                <w:rStyle w:val="Hyperlink"/>
+                <w:noProof/>
+              </w:rPr>
+              <w:t>2.</w:t>
+            </w:r>
+            <w:r>
+              <w:rPr>
+                <w:rFonts w:eastAsiaTheme="minorEastAsia"/>
+                <w:noProof/>
+                <w:lang w:eastAsia="pt-BR"/>
+              </w:rPr>
+              <w:tab/>
+            </w:r>
+            <w:r>
+              <w:rPr>
+                <w:rStyle w:val="Hyperlink"/>
+                <w:noProof/>
+              </w:rPr>
+              <w:t>Explicando a funcionalidade</w:t>
+            </w:r>
+            <w:r>
+              <w:rPr>
+                <w:noProof/>
+                <w:webHidden/>
+              </w:rPr>
+              <w:tab/>
+            </w:r>
+            <w:r>
+              <w:rPr>
+                <w:noProof/>
+                <w:webHidden/>
+              </w:rPr>
+              <w:fldChar w:fldCharType="begin"/>
+            </w:r>
+            <w:r>
+              <w:rPr>
+                <w:noProof/>
+                <w:webHidden/>
+              </w:rPr>
+              <w:instrText xml:space="preserve"> PAGEREF _Toc213155529 \h </w:instrText>
+            </w:r>
+            <w:r>
+              <w:rPr>
+                <w:noProof/>
+                <w:webHidden/>
+              </w:rPr>
+            </w:r>
+            <w:r>
+              <w:rPr>
+                <w:noProof/>
+                <w:webHidden/>
+              </w:rPr>
+              <w:fldChar w:fldCharType="separate"/>
+            </w:r>
+            <w:r>
+              <w:rPr>
+                <w:noProof/>
+                <w:webHidden/>
+              </w:rPr>
+              <w:t>3</w:t>
+            </w:r>
+            <w:r>
+              <w:rPr>
+                <w:noProof/>
+                <w:webHidden/>
+              </w:rPr>
+              <w:fldChar w:fldCharType="end"/>
+            </w:r>
+          </w:hyperlink>
+        </w:p>
+        <w:p>
+          <w:pPr>
+            <w:pStyle w:val="Sumrio1"/>
+            <w:tabs>
+              <w:tab w:val="left" w:pos="480"/>
+              <w:tab w:val="right" w:leader="dot" w:pos="8494"/>
+            </w:tabs>
+            <w:rPr>
+              <w:rFonts w:eastAsiaTheme="minorEastAsia"/>
+              <w:noProof/>
+              <w:lang w:eastAsia="pt-BR"/>
+            </w:rPr>
+          </w:pPr>
+          <w:hyperlink w:anchor="_Toc213155530" w:history="1">
+            <w:r>
+              <w:rPr>
+                <w:rStyle w:val="Hyperlink"/>
+                <w:noProof/>
+              </w:rPr>
+              <w:t>3.</w:t>
+            </w:r>
+            <w:r>
+              <w:rPr>
+                <w:rFonts w:eastAsiaTheme="minorEastAsia"/>
+                <w:noProof/>
+                <w:lang w:eastAsia="pt-BR"/>
+              </w:rPr>
+              <w:tab/>
+            </w:r>
+            <w:r>
+              <w:rPr>
+                <w:rStyle w:val="Hyperlink"/>
+                <w:noProof/>
+              </w:rPr>
+              <w:t>Objetivos do projeto</w:t>
+            </w:r>
+            <w:r>
+              <w:rPr>
+                <w:noProof/>
+                <w:webHidden/>
+              </w:rPr>
+              <w:tab/>
+            </w:r>
+            <w:r>
+              <w:rPr>
+                <w:noProof/>
+                <w:webHidden/>
+              </w:rPr>
+              <w:fldChar w:fldCharType="begin"/>
+            </w:r>
+            <w:r>
+              <w:rPr>
+                <w:noProof/>
+                <w:webHidden/>
+              </w:rPr>
+              <w:instrText xml:space="preserve"> PAGEREF _Toc213155530 \h </w:instrText>
+            </w:r>
+            <w:r>
+              <w:rPr>
+                <w:noProof/>
+                <w:webHidden/>
+              </w:rPr>
+            </w:r>
+            <w:r>
+              <w:rPr>
+                <w:noProof/>
+                <w:webHidden/>
+              </w:rPr>
+              <w:fldChar w:fldCharType="separate"/>
+            </w:r>
+            <w:r>
+              <w:rPr>
+                <w:noProof/>
+                <w:webHidden/>
+              </w:rPr>
+              <w:t>6</w:t>
+            </w:r>
+            <w:r>
+              <w:rPr>
+                <w:noProof/>
+                <w:webHidden/>
+              </w:rPr>
+              <w:fldChar w:fldCharType="end"/>
+            </w:r>
+          </w:hyperlink>
+        </w:p>
+        <w:p>
+          <w:pPr>
+            <w:pStyle w:val="Sumrio2"/>
+            <w:tabs>
+              <w:tab w:val="right" w:leader="dot" w:pos="8494"/>
+            </w:tabs>
+            <w:rPr>
+              <w:rFonts w:eastAsiaTheme="minorEastAsia"/>
+              <w:noProof/>
+              <w:lang w:eastAsia="pt-BR"/>
+            </w:rPr>
+          </w:pPr>
+          <w:hyperlink w:anchor="_Toc213155531" w:history="1">
+            <w:r>
+              <w:rPr>
+                <w:rStyle w:val="Hyperlink"/>
+                <w:rFonts w:ascii="Times New Roman" w:eastAsia="Times New Roman" w:hAnsi="Times New Roman" w:cs="Times New Roman"/>
+                <w:b/>
+                <w:bCs/>
+                <w:noProof/>
+                <w:kern w:val="0"/>
+                <w:lang w:eastAsia="pt-BR"/>
+                <w14:ligatures w14:val="none"/>
+              </w:rPr>
+              <w:t>O que é Monitorado/Controlado?</w:t>
+            </w:r>
+            <w:r>
+              <w:rPr>
+                <w:noProof/>
+                <w:webHidden/>
+              </w:rPr>
+              <w:tab/>
+            </w:r>
+            <w:r>
+              <w:rPr>
+                <w:noProof/>
+                <w:webHidden/>
+              </w:rPr>
+              <w:fldChar w:fldCharType="begin"/>
+            </w:r>
+            <w:r>
+              <w:rPr>
+                <w:noProof/>
+                <w:webHidden/>
+              </w:rPr>
+              <w:instrText xml:space="preserve"> PAGEREF _Toc213155531 \h </w:instrText>
+            </w:r>
+            <w:r>
+              <w:rPr>
+                <w:noProof/>
+                <w:webHidden/>
+              </w:rPr>
+            </w:r>
+            <w:r>
+              <w:rPr>
+                <w:noProof/>
+                <w:webHidden/>
+              </w:rPr>
+              <w:fldChar w:fldCharType="separate"/>
+            </w:r>
+            <w:r>
+              <w:rPr>
+                <w:noProof/>
+                <w:webHidden/>
+              </w:rPr>
+              <w:t>6</w:t>
+            </w:r>
+            <w:r>
+              <w:rPr>
+                <w:noProof/>
+                <w:webHidden/>
+              </w:rPr>
+              <w:fldChar w:fldCharType="end"/>
+            </w:r>
+          </w:hyperlink>
+        </w:p>
+        <w:p>
+          <w:pPr>
+            <w:pStyle w:val="Sumrio1"/>
+            <w:tabs>
+              <w:tab w:val="left" w:pos="480"/>
+              <w:tab w:val="right" w:leader="dot" w:pos="8494"/>
+            </w:tabs>
+            <w:rPr>
+              <w:rFonts w:eastAsiaTheme="minorEastAsia"/>
+              <w:noProof/>
+              <w:lang w:eastAsia="pt-BR"/>
+            </w:rPr>
+          </w:pPr>
+          <w:hyperlink w:anchor="_Toc213155532" w:history="1">
+            <w:r>
+              <w:rPr>
+                <w:rStyle w:val="Hyperlink"/>
+                <w:noProof/>
+              </w:rPr>
+              <w:t>4.</w:t>
+            </w:r>
+            <w:r>
+              <w:rPr>
+                <w:rFonts w:eastAsiaTheme="minorEastAsia"/>
+                <w:noProof/>
+                <w:lang w:eastAsia="pt-BR"/>
+              </w:rPr>
+              <w:tab/>
+            </w:r>
+            <w:r>
+              <w:rPr>
+                <w:rStyle w:val="Hyperlink"/>
+                <w:noProof/>
+              </w:rPr>
+              <w:t>Experimento na prática</w:t>
+            </w:r>
+            <w:r>
+              <w:rPr>
+                <w:noProof/>
+                <w:webHidden/>
+              </w:rPr>
+              <w:tab/>
+            </w:r>
+            <w:r>
+              <w:rPr>
+                <w:noProof/>
+                <w:webHidden/>
+              </w:rPr>
+              <w:fldChar w:fldCharType="begin"/>
+            </w:r>
+            <w:r>
+              <w:rPr>
+                <w:noProof/>
+                <w:webHidden/>
+              </w:rPr>
+              <w:instrText xml:space="preserve"> PAGEREF _Toc213155532 \h </w:instrText>
+            </w:r>
+            <w:r>
+              <w:rPr>
+                <w:noProof/>
+                <w:webHidden/>
+              </w:rPr>
+            </w:r>
+            <w:r>
+              <w:rPr>
+                <w:noProof/>
+                <w:webHidden/>
+              </w:rPr>
+              <w:fldChar w:fldCharType="separate"/>
+            </w:r>
+            <w:r>
+              <w:rPr>
+                <w:noProof/>
+                <w:webHidden/>
+              </w:rPr>
+              <w:t>7</w:t>
+            </w:r>
+            <w:r>
+              <w:rPr>
+                <w:noProof/>
+                <w:webHidden/>
+              </w:rPr>
+              <w:fldChar w:fldCharType="end"/>
+            </w:r>
+          </w:hyperlink>
+        </w:p>
+        <w:p>
+          <w:pPr>
+            <w:pStyle w:val="Sumrio1"/>
+            <w:tabs>
+              <w:tab w:val="left" w:pos="480"/>
+              <w:tab w:val="right" w:leader="dot" w:pos="8494"/>
+            </w:tabs>
+            <w:rPr>
+              <w:rFonts w:eastAsiaTheme="minorEastAsia"/>
+              <w:noProof/>
+              <w:lang w:eastAsia="pt-BR"/>
+            </w:rPr>
+          </w:pPr>
+          <w:hyperlink w:anchor="_Toc213155533" w:history="1">
+            <w:r>
+              <w:rPr>
+                <w:rStyle w:val="Hyperlink"/>
+                <w:noProof/>
+              </w:rPr>
+              <w:t>5.</w:t>
+            </w:r>
+            <w:r>
+              <w:rPr>
+                <w:rFonts w:eastAsiaTheme="minorEastAsia"/>
+                <w:noProof/>
+                <w:lang w:eastAsia="pt-BR"/>
+              </w:rPr>
+              <w:tab/>
+            </w:r>
+            <w:r>
+              <w:rPr>
+                <w:rStyle w:val="Hyperlink"/>
+                <w:noProof/>
+              </w:rPr>
+              <w:t>Especificações Técnicas</w:t>
+            </w:r>
+            <w:r>
+              <w:rPr>
+                <w:noProof/>
+                <w:webHidden/>
+              </w:rPr>
+              <w:tab/>
+            </w:r>
+            <w:r>
+              <w:rPr>
+                <w:noProof/>
+                <w:webHidden/>
+              </w:rPr>
+              <w:fldChar w:fldCharType="begin"/>
+            </w:r>
+            <w:r>
+              <w:rPr>
+                <w:noProof/>
+                <w:webHidden/>
+              </w:rPr>
+              <w:instrText xml:space="preserve"> PAGEREF _Toc213155533 \h </w:instrText>
+            </w:r>
+            <w:r>
+              <w:rPr>
+                <w:noProof/>
+                <w:webHidden/>
+              </w:rPr>
+            </w:r>
+            <w:r>
+              <w:rPr>
+                <w:noProof/>
+                <w:webHidden/>
+              </w:rPr>
+              <w:fldChar w:fldCharType="separate"/>
+            </w:r>
+            <w:r>
+              <w:rPr>
+                <w:noProof/>
+                <w:webHidden/>
+              </w:rPr>
+              <w:t>9</w:t>
+            </w:r>
+            <w:r>
+              <w:rPr>
+                <w:noProof/>
+                <w:webHidden/>
+              </w:rPr>
+              <w:fldChar w:fldCharType="end"/>
+            </w:r>
+          </w:hyperlink>
+        </w:p>
+        <w:p>
+          <w:pPr>
+            <w:pStyle w:val="Sumrio1"/>
+            <w:tabs>
+              <w:tab w:val="left" w:pos="480"/>
+              <w:tab w:val="right" w:leader="dot" w:pos="8494"/>
+            </w:tabs>
+            <w:rPr>
+              <w:rFonts w:eastAsiaTheme="minorEastAsia"/>
+              <w:noProof/>
+              <w:lang w:eastAsia="pt-BR"/>
+            </w:rPr>
+          </w:pPr>
+          <w:hyperlink w:anchor="_Toc213155534" w:history="1">
+            <w:r>
+              <w:rPr>
+                <w:rStyle w:val="Hyperlink"/>
+                <w:noProof/>
+              </w:rPr>
+              <w:t>6.</w:t>
+            </w:r>
+            <w:r>
+              <w:rPr>
+                <w:rFonts w:eastAsiaTheme="minorEastAsia"/>
+                <w:noProof/>
+                <w:lang w:eastAsia="pt-BR"/>
+              </w:rPr>
+              <w:tab/>
+            </w:r>
+            <w:r>
+              <w:rPr>
+                <w:rStyle w:val="Hyperlink"/>
+                <w:noProof/>
+              </w:rPr>
+              <w:t>Fluxograma do Sistema:</w:t>
+            </w:r>
+            <w:r>
+              <w:rPr>
+                <w:noProof/>
+                <w:webHidden/>
+              </w:rPr>
+              <w:tab/>
+            </w:r>
+            <w:r>
+              <w:rPr>
+                <w:noProof/>
+                <w:webHidden/>
+              </w:rPr>
+              <w:fldChar w:fldCharType="begin"/>
+            </w:r>
+            <w:r>
+              <w:rPr>
+                <w:noProof/>
+                <w:webHidden/>
+              </w:rPr>
+              <w:instrText xml:space="preserve"> PAGEREF _Toc213155534 \h </w:instrText>
+            </w:r>
+            <w:r>
+              <w:rPr>
+                <w:noProof/>
+                <w:webHidden/>
+              </w:rPr>
+            </w:r>
+            <w:r>
+              <w:rPr>
+                <w:noProof/>
+                <w:webHidden/>
+              </w:rPr>
+              <w:fldChar w:fldCharType="separate"/>
+            </w:r>
+            <w:r>
+              <w:rPr>
+                <w:noProof/>
+                <w:webHidden/>
+              </w:rPr>
+              <w:t>10</w:t>
+            </w:r>
+            <w:r>
+              <w:rPr>
+                <w:noProof/>
+                <w:webHidden/>
+              </w:rPr>
+              <w:fldChar w:fldCharType="end"/>
+            </w:r>
+          </w:hyperlink>
+        </w:p>
+        <w:p>
+          <w:r>
+            <w:rPr>
+              <w:b/>
+              <w:bCs/>
+            </w:rPr>
+            <w:fldChar w:fldCharType="end"/>
+          </w:r>
+        </w:p>
+      </w:sdtContent>
+    </w:sdt>
+    <w:p>
+      <w:pPr>
+        <w:rPr>
+          <w:rFonts w:ascii="Times New Roman" w:hAnsi="Times New Roman" w:cs="Times New Roman"/>
+          <w:i/>
+          <w:iCs/>
+          <w:sz w:val="32"/>
+          <w:szCs w:val="32"/>
+        </w:rPr>
+      </w:pPr>
+    </w:p>
+    <w:p>
+      <w:pPr>
+        <w:rPr>
+          <w:rFonts w:ascii="Times New Roman" w:hAnsi="Times New Roman" w:cs="Times New Roman"/>
+          <w:i/>
+          <w:iCs/>
+          <w:sz w:val="32"/>
+          <w:szCs w:val="32"/>
+        </w:rPr>
+      </w:pPr>
+      <w:r>
+        <w:rPr>
+          <w:rFonts w:ascii="Times New Roman" w:hAnsi="Times New Roman" w:cs="Times New Roman"/>
+          <w:i/>
+          <w:iCs/>
+          <w:sz w:val="32"/>
+          <w:szCs w:val="32"/>
+        </w:rPr>
+        <w:br w:type="page"/>
+      </w:r>
     </w:p>
     <w:p>
       <w:pPr>
         <w:jc w:val="center"/>
         <w:rPr>
           <w:rFonts w:ascii="Times New Roman" w:hAnsi="Times New Roman" w:cs="Times New Roman"/>
-          <w:color w:val="EE0000"/>
-          <w:sz w:val="36"/>
-          <w:szCs w:val="36"/>
+          <w:i/>
+          <w:iCs/>
+          <w:sz w:val="32"/>
+          <w:szCs w:val="32"/>
         </w:rPr>
       </w:pPr>
       <w:r>
@@ -337,10 +1022,22 @@
     </w:p>
     <w:p>
       <w:pPr>
-        <w:rPr>
-          <w:rFonts w:ascii="Times New Roman" w:hAnsi="Times New Roman" w:cs="Times New Roman"/>
-          <w:b/>
-          <w:bCs/>
+        <w:pStyle w:val="Ttulo1"/>
+        <w:numPr>
+          <w:ilvl w:val="0"/>
+          <w:numId w:val="10"/>
+        </w:numPr>
+      </w:pPr>
+      <w:bookmarkStart w:id="0" w:name="_Toc213155528"/>
+      <w:r>
+        <w:t>Interface do Site</w:t>
+      </w:r>
+      <w:bookmarkEnd w:id="0"/>
+    </w:p>
+    <w:p>
+      <w:pPr>
+        <w:rPr>
+          <w:rFonts w:ascii="Times New Roman" w:hAnsi="Times New Roman" w:cs="Times New Roman"/>
           <w:sz w:val="32"/>
           <w:szCs w:val="32"/>
         </w:rPr>
@@ -348,25 +1045,7 @@
       <w:r>
         <w:rPr>
           <w:rFonts w:ascii="Times New Roman" w:hAnsi="Times New Roman" w:cs="Times New Roman"/>
-          <w:b/>
-          <w:bCs/>
-          <w:sz w:val="32"/>
-          <w:szCs w:val="32"/>
-        </w:rPr>
-        <w:t>Interface do Site</w:t>
-      </w:r>
-    </w:p>
-    <w:p>
-      <w:pPr>
-        <w:rPr>
-          <w:rFonts w:ascii="Times New Roman" w:hAnsi="Times New Roman" w:cs="Times New Roman"/>
-          <w:sz w:val="32"/>
-          <w:szCs w:val="32"/>
-        </w:rPr>
-      </w:pPr>
-      <w:r>
-        <w:rPr>
-          <w:rFonts w:ascii="Times New Roman" w:hAnsi="Times New Roman" w:cs="Times New Roman"/>
+          <w:noProof/>
           <w:sz w:val="32"/>
           <w:szCs w:val="32"/>
         </w:rPr>
@@ -409,24 +1088,17 @@
     </w:p>
     <w:p>
       <w:pPr>
-        <w:rPr>
-          <w:rFonts w:ascii="Times New Roman" w:hAnsi="Times New Roman" w:cs="Times New Roman"/>
-          <w:b/>
-          <w:bCs/>
-          <w:sz w:val="32"/>
-          <w:szCs w:val="32"/>
-        </w:rPr>
-      </w:pPr>
-      <w:r>
-        <w:rPr>
-          <w:rFonts w:ascii="Times New Roman" w:hAnsi="Times New Roman" w:cs="Times New Roman"/>
-          <w:b/>
-          <w:bCs/>
-          <w:sz w:val="32"/>
-          <w:szCs w:val="32"/>
-        </w:rPr>
-        <w:t xml:space="preserve"> Explicando a funcionalidade</w:t>
-      </w:r>
+        <w:pStyle w:val="Ttulo1"/>
+        <w:numPr>
+          <w:ilvl w:val="0"/>
+          <w:numId w:val="10"/>
+        </w:numPr>
+      </w:pPr>
+      <w:bookmarkStart w:id="1" w:name="_Toc213155529"/>
+      <w:r>
+        <w:t>Explicando a funcionalidade</w:t>
+      </w:r>
+      <w:bookmarkEnd w:id="1"/>
     </w:p>
     <w:p>
       <w:pPr>
@@ -515,25 +1187,7 @@
         <w:rPr>
           <w:rFonts w:ascii="Times New Roman" w:hAnsi="Times New Roman" w:cs="Times New Roman"/>
         </w:rPr>
-        <w:t>, 5))</w:t>
-      </w:r>
-      <w:r>
-        <w:rPr>
-          <w:rFonts w:ascii="Times New Roman" w:hAnsi="Times New Roman" w:cs="Times New Roman"/>
-        </w:rPr>
-        <w:t>”, e se tiver conectado ele vai ficar verde com uma mensagem” Sistema</w:t>
-      </w:r>
-      <w:r>
-        <w:rPr>
-          <w:rFonts w:ascii="Times New Roman" w:hAnsi="Times New Roman" w:cs="Times New Roman"/>
-        </w:rPr>
-        <w:t xml:space="preserve"> residencial inicializado e pronto!</w:t>
-      </w:r>
-      <w:r>
-        <w:rPr>
-          <w:rFonts w:ascii="Times New Roman" w:hAnsi="Times New Roman" w:cs="Times New Roman"/>
-        </w:rPr>
-        <w:t>”</w:t>
+        <w:t>, 5))”, e se tiver conectado ele vai ficar verde com uma mensagem” Sistema residencial inicializado e pronto!”</w:t>
       </w:r>
     </w:p>
     <w:p>
@@ -570,9 +1224,11 @@
       <w:r>
         <w:rPr>
           <w:rFonts w:ascii="Times New Roman" w:hAnsi="Times New Roman" w:cs="Times New Roman"/>
+          <w:noProof/>
           <w:sz w:val="28"/>
           <w:szCs w:val="28"/>
         </w:rPr>
+        <w:lastRenderedPageBreak/>
         <w:drawing>
           <wp:inline distT="0" distB="0" distL="0" distR="0" wp14:anchorId="7469F01B" wp14:editId="06C1487B">
             <wp:extent cx="3883025" cy="393539"/>
@@ -635,7 +1291,6 @@
           <w:sz w:val="28"/>
           <w:szCs w:val="28"/>
         </w:rPr>
-        <w:lastRenderedPageBreak/>
         <w:t>Conectado</w:t>
       </w:r>
     </w:p>
@@ -651,6 +1306,7 @@
       <w:r>
         <w:rPr>
           <w:rFonts w:ascii="Times New Roman" w:hAnsi="Times New Roman" w:cs="Times New Roman"/>
+          <w:noProof/>
           <w:sz w:val="28"/>
           <w:szCs w:val="28"/>
         </w:rPr>
@@ -790,6 +1446,7 @@
       <w:r>
         <w:rPr>
           <w:rFonts w:ascii="Times New Roman" w:hAnsi="Times New Roman" w:cs="Times New Roman"/>
+          <w:noProof/>
           <w:sz w:val="28"/>
           <w:szCs w:val="28"/>
         </w:rPr>
@@ -841,25 +1498,7 @@
         <w:rPr>
           <w:rFonts w:ascii="Times New Roman" w:hAnsi="Times New Roman" w:cs="Times New Roman"/>
         </w:rPr>
-        <w:t xml:space="preserve">No lado </w:t>
-      </w:r>
-      <w:r>
-        <w:rPr>
-          <w:rFonts w:ascii="Times New Roman" w:hAnsi="Times New Roman" w:cs="Times New Roman"/>
-        </w:rPr>
-        <w:t>direito</w:t>
-      </w:r>
-      <w:r>
-        <w:rPr>
-          <w:rFonts w:ascii="Times New Roman" w:hAnsi="Times New Roman" w:cs="Times New Roman"/>
-        </w:rPr>
-        <w:t xml:space="preserve"> temos o </w:t>
-      </w:r>
-      <w:r>
-        <w:rPr>
-          <w:rFonts w:ascii="Times New Roman" w:hAnsi="Times New Roman" w:cs="Times New Roman"/>
-        </w:rPr>
-        <w:t xml:space="preserve">“Controle e Status”, nele está presente o Status, no qual se o sensor medir uma determinada temperatura, o sistema </w:t>
+        <w:t xml:space="preserve">No lado direito temos o “Controle e Status”, nele está presente o Status, no qual se o sensor medir uma determinada temperatura, o sistema </w:t>
       </w:r>
       <w:r>
         <w:rPr>
@@ -916,6 +1555,7 @@
       <w:r>
         <w:rPr>
           <w:rFonts w:ascii="Times New Roman" w:hAnsi="Times New Roman" w:cs="Times New Roman"/>
+          <w:noProof/>
           <w:sz w:val="28"/>
           <w:szCs w:val="28"/>
         </w:rPr>
@@ -968,6 +1608,7 @@
       <w:r>
         <w:rPr>
           <w:rFonts w:ascii="Times New Roman" w:hAnsi="Times New Roman" w:cs="Times New Roman"/>
+          <w:noProof/>
           <w:sz w:val="28"/>
           <w:szCs w:val="28"/>
         </w:rPr>
@@ -1051,6 +1692,7 @@
       <w:r>
         <w:rPr>
           <w:rFonts w:ascii="Times New Roman" w:hAnsi="Times New Roman" w:cs="Times New Roman"/>
+          <w:noProof/>
           <w:sz w:val="32"/>
           <w:szCs w:val="32"/>
         </w:rPr>
@@ -1132,19 +1774,7 @@
         <w:rPr>
           <w:rFonts w:ascii="Times New Roman" w:hAnsi="Times New Roman" w:cs="Times New Roman"/>
         </w:rPr>
-        <w:t>), tem</w:t>
-      </w:r>
-      <w:r>
-        <w:rPr>
-          <w:rFonts w:ascii="Times New Roman" w:hAnsi="Times New Roman" w:cs="Times New Roman"/>
-        </w:rPr>
-        <w:t xml:space="preserve"> a função </w:t>
-      </w:r>
-      <w:r>
-        <w:rPr>
-          <w:rFonts w:ascii="Times New Roman" w:hAnsi="Times New Roman" w:cs="Times New Roman"/>
-        </w:rPr>
-        <w:t xml:space="preserve">de dar um “reset </w:t>
+        <w:t xml:space="preserve">), tem a função de dar um “reset </w:t>
       </w:r>
       <w:r>
         <w:rPr>
@@ -1156,43 +1786,7 @@
         <w:rPr>
           <w:rFonts w:ascii="Times New Roman" w:hAnsi="Times New Roman" w:cs="Times New Roman"/>
         </w:rPr>
-        <w:t xml:space="preserve"> seus dados para caso eles pararam de funcionar ou deu um “Bug”, fazendo os funcionar novamente. O segundo de cor roxa e </w:t>
-      </w:r>
-      <w:r>
-        <w:rPr>
-          <w:rFonts w:ascii="Times New Roman" w:hAnsi="Times New Roman" w:cs="Times New Roman"/>
-        </w:rPr>
-        <w:t xml:space="preserve">escrito em </w:t>
-      </w:r>
-      <w:r>
-        <w:rPr>
-          <w:rFonts w:ascii="Times New Roman" w:hAnsi="Times New Roman" w:cs="Times New Roman"/>
-        </w:rPr>
-        <w:t xml:space="preserve">branco (Resetar o sistema), tem a função de dar um “reset” geral reiniciando o código e conexão com o servidor. O terceiro e último de cor laranja e </w:t>
-      </w:r>
-      <w:r>
-        <w:rPr>
-          <w:rFonts w:ascii="Times New Roman" w:hAnsi="Times New Roman" w:cs="Times New Roman"/>
-        </w:rPr>
-        <w:t>escrito em branco</w:t>
-      </w:r>
-      <w:r>
-        <w:rPr>
-          <w:rFonts w:ascii="Times New Roman" w:hAnsi="Times New Roman" w:cs="Times New Roman"/>
-        </w:rPr>
-        <w:t xml:space="preserve"> (Testar Conexão), t</w:t>
-      </w:r>
-      <w:r>
-        <w:rPr>
-          <w:rFonts w:ascii="Times New Roman" w:hAnsi="Times New Roman" w:cs="Times New Roman"/>
-        </w:rPr>
-        <w:t>em a função</w:t>
-      </w:r>
-      <w:r>
-        <w:rPr>
-          <w:rFonts w:ascii="Times New Roman" w:hAnsi="Times New Roman" w:cs="Times New Roman"/>
-        </w:rPr>
-        <w:t xml:space="preserve"> de </w:t>
+        <w:t xml:space="preserve"> seus dados para caso eles pararam de funcionar ou deu um “Bug”, fazendo os funcionar novamente. O segundo de cor roxa e escrito em branco (Resetar o sistema), tem a função de dar um “reset” geral reiniciando o código e conexão com o servidor. O terceiro e último de cor laranja e escrito em branco (Testar Conexão), tem a função de </w:t>
       </w:r>
       <w:r>
         <w:rPr>
@@ -1228,6 +1822,7 @@
       <w:r>
         <w:rPr>
           <w:rFonts w:ascii="Times New Roman" w:hAnsi="Times New Roman" w:cs="Times New Roman"/>
+          <w:noProof/>
         </w:rPr>
         <w:drawing>
           <wp:inline distT="0" distB="0" distL="0" distR="0" wp14:anchorId="6CAE0245" wp14:editId="71489AD3">
@@ -1323,6 +1918,7 @@
       <w:r>
         <w:rPr>
           <w:rFonts w:ascii="Times New Roman" w:hAnsi="Times New Roman" w:cs="Times New Roman"/>
+          <w:noProof/>
         </w:rPr>
         <w:drawing>
           <wp:inline distT="0" distB="0" distL="0" distR="0" wp14:anchorId="2D25DD76" wp14:editId="509B9F03">
@@ -1388,6 +1984,7 @@
       <w:r>
         <w:rPr>
           <w:rFonts w:ascii="Times New Roman" w:hAnsi="Times New Roman" w:cs="Times New Roman"/>
+          <w:noProof/>
         </w:rPr>
         <w:lastRenderedPageBreak/>
         <w:drawing>
@@ -1429,25 +2026,17 @@
     </w:p>
     <w:p>
       <w:pPr>
-        <w:jc w:val="center"/>
-        <w:rPr>
-          <w:rFonts w:ascii="Times New Roman" w:hAnsi="Times New Roman" w:cs="Times New Roman"/>
-          <w:b/>
-          <w:bCs/>
-          <w:sz w:val="36"/>
-          <w:szCs w:val="36"/>
-        </w:rPr>
-      </w:pPr>
-      <w:r>
-        <w:rPr>
-          <w:rFonts w:ascii="Times New Roman" w:hAnsi="Times New Roman" w:cs="Times New Roman"/>
-          <w:b/>
-          <w:bCs/>
-          <w:sz w:val="36"/>
-          <w:szCs w:val="36"/>
-        </w:rPr>
+        <w:pStyle w:val="Ttulo1"/>
+        <w:numPr>
+          <w:ilvl w:val="0"/>
+          <w:numId w:val="10"/>
+        </w:numPr>
+      </w:pPr>
+      <w:bookmarkStart w:id="2" w:name="_Toc213155530"/>
+      <w:r>
         <w:t>Objetivos do projeto</w:t>
       </w:r>
+      <w:bookmarkEnd w:id="2"/>
     </w:p>
     <w:p>
       <w:pPr>
@@ -1460,19 +2049,7 @@
         <w:rPr>
           <w:rFonts w:ascii="Times New Roman" w:hAnsi="Times New Roman" w:cs="Times New Roman"/>
         </w:rPr>
-        <w:t xml:space="preserve">O projeto será implementado em um </w:t>
-      </w:r>
-      <w:r>
-        <w:rPr>
-          <w:rFonts w:ascii="Times New Roman" w:hAnsi="Times New Roman" w:cs="Times New Roman"/>
-        </w:rPr>
-        <w:t>Sistema Residencial Inteligente</w:t>
-      </w:r>
-      <w:r>
-        <w:rPr>
-          <w:rFonts w:ascii="Times New Roman" w:hAnsi="Times New Roman" w:cs="Times New Roman"/>
-        </w:rPr>
-        <w:t xml:space="preserve"> no qual terá a finalidade de resolver:</w:t>
+        <w:t>O projeto será implementado em um Sistema Residencial Inteligente no qual terá a finalidade de resolver:</w:t>
       </w:r>
     </w:p>
     <w:p>
@@ -1588,6 +2165,7 @@
           <w14:ligatures w14:val="none"/>
         </w:rPr>
       </w:pPr>
+      <w:bookmarkStart w:id="3" w:name="_Toc213155531"/>
       <w:r>
         <w:rPr>
           <w:rFonts w:ascii="Times New Roman" w:eastAsia="Times New Roman" w:hAnsi="Times New Roman" w:cs="Times New Roman"/>
@@ -1600,22 +2178,9 @@
           <w:lang w:eastAsia="pt-BR"/>
           <w14:ligatures w14:val="none"/>
         </w:rPr>
-        <w:t>O que é Monitorado/Controlado</w:t>
-      </w:r>
-      <w:r>
-        <w:rPr>
-          <w:rFonts w:ascii="Times New Roman" w:eastAsia="Times New Roman" w:hAnsi="Times New Roman" w:cs="Times New Roman"/>
-          <w:b/>
-          <w:bCs/>
-          <w:color w:val="EE0000"/>
-          <w:kern w:val="0"/>
-          <w:sz w:val="32"/>
-          <w:szCs w:val="32"/>
-          <w:lang w:eastAsia="pt-BR"/>
-          <w14:ligatures w14:val="none"/>
-        </w:rPr>
-        <w:t>?</w:t>
-      </w:r>
+        <w:t>O que é Monitorado/Controlado?</w:t>
+      </w:r>
+      <w:bookmarkEnd w:id="3"/>
     </w:p>
     <w:p>
       <w:pPr>
@@ -2195,27 +2760,17 @@
     </w:p>
     <w:p>
       <w:pPr>
-        <w:jc w:val="center"/>
-        <w:rPr>
-          <w:rFonts w:ascii="Times New Roman" w:hAnsi="Times New Roman" w:cs="Times New Roman"/>
-          <w:b/>
-          <w:bCs/>
-          <w:color w:val="EE0000"/>
-          <w:sz w:val="32"/>
-          <w:szCs w:val="32"/>
-        </w:rPr>
-      </w:pPr>
-      <w:r>
-        <w:rPr>
-          <w:rFonts w:ascii="Times New Roman" w:hAnsi="Times New Roman" w:cs="Times New Roman"/>
-          <w:b/>
-          <w:bCs/>
-          <w:color w:val="EE0000"/>
-          <w:sz w:val="32"/>
-          <w:szCs w:val="32"/>
-        </w:rPr>
+        <w:pStyle w:val="Ttulo1"/>
+        <w:numPr>
+          <w:ilvl w:val="0"/>
+          <w:numId w:val="10"/>
+        </w:numPr>
+      </w:pPr>
+      <w:bookmarkStart w:id="4" w:name="_Toc213155532"/>
+      <w:r>
         <w:t>Experimento na prática</w:t>
       </w:r>
+      <w:bookmarkEnd w:id="4"/>
     </w:p>
     <w:p>
       <w:pPr>
@@ -2401,6 +2956,7 @@
       <w:r>
         <w:rPr>
           <w:rFonts w:ascii="Times New Roman" w:hAnsi="Times New Roman" w:cs="Times New Roman"/>
+          <w:noProof/>
         </w:rPr>
         <w:drawing>
           <wp:inline distT="0" distB="0" distL="0" distR="0" wp14:anchorId="4D034EB3" wp14:editId="69E3BD79">
@@ -2469,10 +3025,12 @@
           <w:rFonts w:ascii="Times New Roman" w:hAnsi="Times New Roman" w:cs="Times New Roman"/>
           <w:b/>
           <w:bCs/>
+          <w:noProof/>
           <w:color w:val="EE0000"/>
           <w:sz w:val="32"/>
           <w:szCs w:val="32"/>
         </w:rPr>
+        <w:lastRenderedPageBreak/>
         <w:drawing>
           <wp:inline distT="0" distB="0" distL="0" distR="0" wp14:anchorId="5061A127" wp14:editId="5EE748E1">
             <wp:extent cx="3669174" cy="1671955"/>
@@ -2537,8 +3095,7 @@
           <w:b/>
           <w:bCs/>
         </w:rPr>
-        <w:lastRenderedPageBreak/>
-        <w:t xml:space="preserve">Aqui o funcionamento do </w:t>
+        <w:t xml:space="preserve">Aqui o funcionamento do Controle do </w:t>
       </w:r>
       <w:r>
         <w:rPr>
@@ -2546,7 +3103,7 @@
           <w:b/>
           <w:bCs/>
         </w:rPr>
-        <w:t xml:space="preserve">Controle do </w:t>
+        <w:t>A</w:t>
       </w:r>
       <w:r>
         <w:rPr>
@@ -2554,23 +3111,7 @@
           <w:b/>
           <w:bCs/>
         </w:rPr>
-        <w:t>A</w:t>
-      </w:r>
-      <w:r>
-        <w:rPr>
-          <w:rFonts w:ascii="Times New Roman" w:hAnsi="Times New Roman" w:cs="Times New Roman"/>
-          <w:b/>
-          <w:bCs/>
-        </w:rPr>
-        <w:t>quecedor</w:t>
-      </w:r>
-      <w:r>
-        <w:rPr>
-          <w:rFonts w:ascii="Times New Roman" w:hAnsi="Times New Roman" w:cs="Times New Roman"/>
-          <w:b/>
-          <w:bCs/>
-        </w:rPr>
-        <w:t>:</w:t>
+        <w:t>quecedor:</w:t>
       </w:r>
     </w:p>
     <w:p>
@@ -2608,6 +3149,7 @@
       <w:r>
         <w:rPr>
           <w:rFonts w:ascii="Times New Roman" w:hAnsi="Times New Roman" w:cs="Times New Roman"/>
+          <w:noProof/>
         </w:rPr>
         <w:drawing>
           <wp:inline distT="0" distB="0" distL="0" distR="0" wp14:anchorId="62FFDB52" wp14:editId="668625C6">
@@ -2740,6 +3282,7 @@
       <w:r>
         <w:rPr>
           <w:rFonts w:ascii="Times New Roman" w:hAnsi="Times New Roman" w:cs="Times New Roman"/>
+          <w:noProof/>
         </w:rPr>
         <w:drawing>
           <wp:inline distT="0" distB="0" distL="0" distR="0" wp14:anchorId="7A7116F0" wp14:editId="28FF8633">
@@ -2829,37 +3372,7 @@
         <w:rPr>
           <w:rFonts w:ascii="Times New Roman" w:hAnsi="Times New Roman" w:cs="Times New Roman"/>
         </w:rPr>
-        <w:t xml:space="preserve">Ligando/desligando o </w:t>
-      </w:r>
-      <w:r>
-        <w:rPr>
-          <w:rFonts w:ascii="Times New Roman" w:hAnsi="Times New Roman" w:cs="Times New Roman"/>
-        </w:rPr>
-        <w:t>Ventilador</w:t>
-      </w:r>
-      <w:r>
-        <w:rPr>
-          <w:rFonts w:ascii="Times New Roman" w:hAnsi="Times New Roman" w:cs="Times New Roman"/>
-        </w:rPr>
-        <w:t xml:space="preserve"> (</w:t>
-      </w:r>
-      <w:r>
-        <w:rPr>
-          <w:rFonts w:ascii="Times New Roman" w:hAnsi="Times New Roman" w:cs="Times New Roman"/>
-        </w:rPr>
-        <w:t>L</w:t>
-      </w:r>
-      <w:r>
-        <w:rPr>
-          <w:rFonts w:ascii="Times New Roman" w:hAnsi="Times New Roman" w:cs="Times New Roman"/>
-        </w:rPr>
-        <w:t xml:space="preserve">ed </w:t>
-      </w:r>
-      <w:r>
-        <w:rPr>
-          <w:rFonts w:ascii="Times New Roman" w:hAnsi="Times New Roman" w:cs="Times New Roman"/>
-        </w:rPr>
-        <w:t xml:space="preserve">Verde </w:t>
+        <w:t xml:space="preserve">Ligando/desligando o Ventilador (Led Verde </w:t>
       </w:r>
       <w:r>
         <w:rPr>
@@ -2884,6 +3397,7 @@
       <w:r>
         <w:rPr>
           <w:rFonts w:ascii="Times New Roman" w:hAnsi="Times New Roman" w:cs="Times New Roman"/>
+          <w:noProof/>
         </w:rPr>
         <w:drawing>
           <wp:inline distT="0" distB="0" distL="0" distR="0" wp14:anchorId="3E5B8C95" wp14:editId="2096257C">
@@ -2932,7 +3446,9 @@
       <w:r>
         <w:rPr>
           <w:rFonts w:ascii="Times New Roman" w:hAnsi="Times New Roman" w:cs="Times New Roman"/>
-        </w:rPr>
+          <w:noProof/>
+        </w:rPr>
+        <w:lastRenderedPageBreak/>
         <w:drawing>
           <wp:inline distT="0" distB="0" distL="0" distR="0" wp14:anchorId="2EA0C170" wp14:editId="3B28D852">
             <wp:extent cx="2533053" cy="1574157"/>
@@ -3011,52 +3527,38 @@
           <w:sz w:val="36"/>
           <w:szCs w:val="36"/>
         </w:rPr>
-        <w:lastRenderedPageBreak/>
         <w:t>Seção Técnica</w:t>
       </w:r>
     </w:p>
     <w:p>
       <w:pPr>
-        <w:rPr>
-          <w:rFonts w:ascii="Times New Roman" w:hAnsi="Times New Roman" w:cs="Times New Roman"/>
-          <w:sz w:val="28"/>
-          <w:szCs w:val="28"/>
-        </w:rPr>
-      </w:pPr>
-      <w:r>
+        <w:pStyle w:val="Ttulo1"/>
+        <w:numPr>
+          <w:ilvl w:val="0"/>
+          <w:numId w:val="10"/>
+        </w:numPr>
+      </w:pPr>
+      <w:bookmarkStart w:id="5" w:name="_Toc213155533"/>
+      <w:r>
+        <w:t>Especificações Técnicas</w:t>
+      </w:r>
+      <w:bookmarkEnd w:id="5"/>
+    </w:p>
+    <w:p>
+      <w:pPr>
         <w:rPr>
           <w:rFonts w:ascii="Times New Roman" w:hAnsi="Times New Roman" w:cs="Times New Roman"/>
           <w:b/>
           <w:bCs/>
-          <w:sz w:val="28"/>
-          <w:szCs w:val="28"/>
-        </w:rPr>
-        <w:t>Especificações Técnicas</w:t>
-      </w:r>
-    </w:p>
-    <w:p>
-      <w:pPr>
+        </w:rPr>
+      </w:pPr>
+      <w:r>
         <w:rPr>
           <w:rFonts w:ascii="Times New Roman" w:hAnsi="Times New Roman" w:cs="Times New Roman"/>
           <w:b/>
           <w:bCs/>
         </w:rPr>
-      </w:pPr>
-      <w:r>
-        <w:rPr>
-          <w:rFonts w:ascii="Times New Roman" w:hAnsi="Times New Roman" w:cs="Times New Roman"/>
-          <w:b/>
-          <w:bCs/>
-        </w:rPr>
-        <w:t>Hardware Utilizado</w:t>
-      </w:r>
-      <w:r>
-        <w:rPr>
-          <w:rFonts w:ascii="Times New Roman" w:hAnsi="Times New Roman" w:cs="Times New Roman"/>
-          <w:b/>
-          <w:bCs/>
-        </w:rPr>
-        <w:t>:</w:t>
+        <w:t>Hardware Utilizado:</w:t>
       </w:r>
     </w:p>
     <w:p>
@@ -3525,6 +4027,7 @@
         <w:rPr>
           <w:rFonts w:ascii="Times New Roman" w:hAnsi="Times New Roman" w:cs="Times New Roman"/>
         </w:rPr>
+        <w:lastRenderedPageBreak/>
         <w:t>Comunicação estável entre Arduino e servidor</w:t>
       </w:r>
       <w:r>
@@ -3721,7 +4224,6 @@
           <w:sz w:val="28"/>
           <w:szCs w:val="28"/>
         </w:rPr>
-        <w:lastRenderedPageBreak/>
         <w:t>Conclusão e Próximos Passos</w:t>
       </w:r>
     </w:p>
@@ -4172,60 +4674,17 @@
     </w:p>
     <w:p>
       <w:pPr>
-        <w:pStyle w:val="PargrafodaLista"/>
-        <w:rPr>
-          <w:rFonts w:ascii="Times New Roman" w:hAnsi="Times New Roman" w:cs="Times New Roman"/>
-        </w:rPr>
-      </w:pPr>
-    </w:p>
-    <w:p>
-      <w:pPr>
-        <w:jc w:val="center"/>
-        <w:rPr>
-          <w:rFonts w:ascii="Times New Roman" w:hAnsi="Times New Roman" w:cs="Times New Roman"/>
-          <w:b/>
-          <w:bCs/>
-          <w:color w:val="EE0000"/>
-          <w:sz w:val="36"/>
-          <w:szCs w:val="36"/>
-        </w:rPr>
-      </w:pPr>
-      <w:r>
-        <w:rPr>
-          <w:rFonts w:ascii="Times New Roman" w:hAnsi="Times New Roman" w:cs="Times New Roman"/>
-          <w:b/>
-          <w:bCs/>
-          <w:color w:val="EE0000"/>
-          <w:sz w:val="36"/>
-          <w:szCs w:val="36"/>
-        </w:rPr>
-        <w:t>Fluxograma </w:t>
-      </w:r>
-    </w:p>
-    <w:p>
-      <w:pPr>
-        <w:rPr>
-          <w:rFonts w:ascii="Times New Roman" w:hAnsi="Times New Roman" w:cs="Times New Roman"/>
-          <w:b/>
-          <w:bCs/>
-        </w:rPr>
-      </w:pPr>
-      <w:r>
-        <w:rPr>
-          <w:rFonts w:ascii="Times New Roman" w:hAnsi="Times New Roman" w:cs="Times New Roman"/>
-          <w:b/>
-          <w:bCs/>
-        </w:rPr>
-        <w:t>Fluxograma do Sistema</w:t>
-      </w:r>
-      <w:r>
-        <w:rPr>
-          <w:rFonts w:ascii="Times New Roman" w:hAnsi="Times New Roman" w:cs="Times New Roman"/>
-          <w:b/>
-          <w:bCs/>
-        </w:rPr>
-        <w:t>:</w:t>
-      </w:r>
+        <w:pStyle w:val="Ttulo1"/>
+        <w:numPr>
+          <w:ilvl w:val="0"/>
+          <w:numId w:val="10"/>
+        </w:numPr>
+      </w:pPr>
+      <w:bookmarkStart w:id="6" w:name="_Toc213155534"/>
+      <w:r>
+        <w:t>Fluxograma do Sistema:</w:t>
+      </w:r>
+      <w:bookmarkEnd w:id="6"/>
     </w:p>
     <w:tbl>
       <w:tblPr>
@@ -4327,20 +4786,18 @@
     </w:tbl>
     <w:p>
       <w:pPr>
+        <w:tabs>
+          <w:tab w:val="left" w:pos="5727"/>
+        </w:tabs>
         <w:rPr>
           <w:rFonts w:ascii="Times New Roman" w:hAnsi="Times New Roman" w:cs="Times New Roman"/>
         </w:rPr>
       </w:pPr>
     </w:p>
     <w:sectPr>
+      <w:footerReference w:type="default" r:id="rId25"/>
       <w:pgSz w:w="11906" w:h="16838"/>
       <w:pgMar w:top="1417" w:right="1701" w:bottom="1417" w:left="1701" w:header="708" w:footer="708" w:gutter="0"/>
-      <w:pgBorders w:offsetFrom="page">
-        <w:top w:val="single" w:sz="4" w:space="24" w:color="auto"/>
-        <w:left w:val="single" w:sz="4" w:space="24" w:color="auto"/>
-        <w:bottom w:val="single" w:sz="4" w:space="24" w:color="auto"/>
-        <w:right w:val="single" w:sz="4" w:space="24" w:color="auto"/>
-      </w:pgBorders>
       <w:cols w:space="708"/>
       <w:docGrid w:linePitch="360"/>
     </w:sectPr>
@@ -4371,6 +4828,75 @@
     </w:p>
   </w:endnote>
 </w:endnotes>
+</file>
+
+<file path=word/footer1.xml><?xml version="1.0" encoding="utf-8"?>
+<w:ftr xmlns:wpc="http://schemas.microsoft.com/office/word/2010/wordprocessingCanvas" xmlns:cx="http://schemas.microsoft.com/office/drawing/2014/chartex" xmlns:cx1="http://schemas.microsoft.com/office/drawing/2015/9/8/chartex" xmlns:cx2="http://schemas.microsoft.com/office/drawing/2015/10/21/chartex" xmlns:cx3="http://schemas.microsoft.com/office/drawing/2016/5/9/chartex" xmlns:cx4="http://schemas.microsoft.com/office/drawing/2016/5/10/chartex" xmlns:cx5="http://schemas.microsoft.com/office/drawing/2016/5/11/chartex" xmlns:cx6="http://schemas.microsoft.com/office/drawing/2016/5/12/chartex" xmlns:cx7="http://schemas.microsoft.com/office/drawing/2016/5/13/chartex" xmlns:cx8="http://schemas.microsoft.com/office/drawing/2016/5/14/chartex" xmlns:mc="http://schemas.openxmlformats.org/markup-compatibility/2006" xmlns:aink="http://schemas.microsoft.com/office/drawing/2016/ink" xmlns:am3d="http://schemas.microsoft.com/office/drawing/2017/model3d" xmlns:o="urn:schemas-microsoft-com:office:office" xmlns:oel="http://schemas.microsoft.com/office/2019/extlst" xmlns:r="http://schemas.openxmlformats.org/officeDocument/2006/relationships" xmlns:m="http://schemas.openxmlformats.org/officeDocument/2006/math" xmlns:v="urn:schemas-microsoft-com:vml" xmlns:wp14="http://schemas.microsoft.com/office/word/2010/wordprocessingDrawing" xmlns:wp="http://schemas.openxmlformats.org/drawingml/2006/wordprocessingDrawing" xmlns:w10="urn:schemas-microsoft-com:office:word" xmlns:w="http://schemas.openxmlformats.org/wordprocessingml/2006/main" xmlns:w14="http://schemas.microsoft.com/office/word/2010/wordml" xmlns:w15="http://schemas.microsoft.com/office/word/2012/wordml" xmlns:w16cex="http://schemas.microsoft.com/office/word/2018/wordml/cex" xmlns:w16cid="http://schemas.microsoft.com/office/word/2016/wordml/cid" xmlns:w16="http://schemas.microsoft.com/office/word/2018/wordml" xmlns:w16du="http://schemas.microsoft.com/office/word/2023/wordml/word16du" xmlns:w16sdtdh="http://schemas.microsoft.com/office/word/2020/wordml/sdtdatahash" xmlns:w16sdtfl="http://schemas.microsoft.com/office/word/2024/wordml/sdtformatlock" xmlns:w16se="http://schemas.microsoft.com/office/word/2015/wordml/symex" xmlns:wpg="http://schemas.microsoft.com/office/word/2010/wordprocessingGroup" xmlns:wpi="http://schemas.microsoft.com/office/word/2010/wordprocessingInk" xmlns:wne="http://schemas.microsoft.com/office/word/2006/wordml" xmlns:wps="http://schemas.microsoft.com/office/word/2010/wordprocessingShape" mc:Ignorable="w14 w15 w16se w16cid w16 w16cex w16sdtdh w16sdtfl w16du wp14">
+  <w:p>
+    <w:pPr>
+      <w:pStyle w:val="Rodap"/>
+      <w:jc w:val="right"/>
+      <w:rPr>
+        <w:color w:val="156082" w:themeColor="accent1"/>
+        <w:sz w:val="20"/>
+        <w:szCs w:val="20"/>
+      </w:rPr>
+    </w:pPr>
+  </w:p>
+  <w:p>
+    <w:pPr>
+      <w:pStyle w:val="Rodap"/>
+      <w:jc w:val="right"/>
+    </w:pPr>
+    <w:r>
+      <w:rPr>
+        <w:sz w:val="20"/>
+        <w:szCs w:val="20"/>
+      </w:rPr>
+      <w:t xml:space="preserve">pág. </w:t>
+    </w:r>
+    <w:r>
+      <w:rPr>
+        <w:sz w:val="20"/>
+        <w:szCs w:val="20"/>
+      </w:rPr>
+      <w:fldChar w:fldCharType="begin"/>
+    </w:r>
+    <w:r>
+      <w:rPr>
+        <w:sz w:val="20"/>
+        <w:szCs w:val="20"/>
+      </w:rPr>
+      <w:instrText>PAGE  \* Arabic</w:instrText>
+    </w:r>
+    <w:r>
+      <w:rPr>
+        <w:sz w:val="20"/>
+        <w:szCs w:val="20"/>
+      </w:rPr>
+      <w:fldChar w:fldCharType="separate"/>
+    </w:r>
+    <w:r>
+      <w:rPr>
+        <w:sz w:val="20"/>
+        <w:szCs w:val="20"/>
+      </w:rPr>
+      <w:t>1</w:t>
+    </w:r>
+    <w:r>
+      <w:rPr>
+        <w:sz w:val="20"/>
+        <w:szCs w:val="20"/>
+      </w:rPr>
+      <w:fldChar w:fldCharType="end"/>
+    </w:r>
+  </w:p>
+  <w:p>
+    <w:pPr>
+      <w:pStyle w:val="Rodap"/>
+    </w:pPr>
+  </w:p>
+</w:ftr>
 </file>
 
 <file path=word/footnotes.xml><?xml version="1.0" encoding="utf-8"?>
@@ -4997,6 +5523,92 @@
     </w:lvl>
   </w:abstractNum>
   <w:abstractNum w:abstractNumId="4" w15:restartNumberingAfterBreak="0">
+    <w:nsid w:val="3BFA1B32"/>
+    <w:multiLevelType w:val="hybridMultilevel"/>
+    <w:tmpl w:val="E34A3C9E"/>
+    <w:lvl w:ilvl="0" w:tplc="0416000F">
+      <w:start w:val="1"/>
+      <w:numFmt w:val="decimal"/>
+      <w:lvlText w:val="%1."/>
+      <w:lvlJc w:val="left"/>
+      <w:pPr>
+        <w:ind w:left="720" w:hanging="360"/>
+      </w:pPr>
+    </w:lvl>
+    <w:lvl w:ilvl="1" w:tplc="04160019" w:tentative="1">
+      <w:start w:val="1"/>
+      <w:numFmt w:val="lowerLetter"/>
+      <w:lvlText w:val="%2."/>
+      <w:lvlJc w:val="left"/>
+      <w:pPr>
+        <w:ind w:left="1440" w:hanging="360"/>
+      </w:pPr>
+    </w:lvl>
+    <w:lvl w:ilvl="2" w:tplc="0416001B" w:tentative="1">
+      <w:start w:val="1"/>
+      <w:numFmt w:val="lowerRoman"/>
+      <w:lvlText w:val="%3."/>
+      <w:lvlJc w:val="right"/>
+      <w:pPr>
+        <w:ind w:left="2160" w:hanging="180"/>
+      </w:pPr>
+    </w:lvl>
+    <w:lvl w:ilvl="3" w:tplc="0416000F" w:tentative="1">
+      <w:start w:val="1"/>
+      <w:numFmt w:val="decimal"/>
+      <w:lvlText w:val="%4."/>
+      <w:lvlJc w:val="left"/>
+      <w:pPr>
+        <w:ind w:left="2880" w:hanging="360"/>
+      </w:pPr>
+    </w:lvl>
+    <w:lvl w:ilvl="4" w:tplc="04160019" w:tentative="1">
+      <w:start w:val="1"/>
+      <w:numFmt w:val="lowerLetter"/>
+      <w:lvlText w:val="%5."/>
+      <w:lvlJc w:val="left"/>
+      <w:pPr>
+        <w:ind w:left="3600" w:hanging="360"/>
+      </w:pPr>
+    </w:lvl>
+    <w:lvl w:ilvl="5" w:tplc="0416001B" w:tentative="1">
+      <w:start w:val="1"/>
+      <w:numFmt w:val="lowerRoman"/>
+      <w:lvlText w:val="%6."/>
+      <w:lvlJc w:val="right"/>
+      <w:pPr>
+        <w:ind w:left="4320" w:hanging="180"/>
+      </w:pPr>
+    </w:lvl>
+    <w:lvl w:ilvl="6" w:tplc="0416000F" w:tentative="1">
+      <w:start w:val="1"/>
+      <w:numFmt w:val="decimal"/>
+      <w:lvlText w:val="%7."/>
+      <w:lvlJc w:val="left"/>
+      <w:pPr>
+        <w:ind w:left="5040" w:hanging="360"/>
+      </w:pPr>
+    </w:lvl>
+    <w:lvl w:ilvl="7" w:tplc="04160019" w:tentative="1">
+      <w:start w:val="1"/>
+      <w:numFmt w:val="lowerLetter"/>
+      <w:lvlText w:val="%8."/>
+      <w:lvlJc w:val="left"/>
+      <w:pPr>
+        <w:ind w:left="5760" w:hanging="360"/>
+      </w:pPr>
+    </w:lvl>
+    <w:lvl w:ilvl="8" w:tplc="0416001B" w:tentative="1">
+      <w:start w:val="1"/>
+      <w:numFmt w:val="lowerRoman"/>
+      <w:lvlText w:val="%9."/>
+      <w:lvlJc w:val="right"/>
+      <w:pPr>
+        <w:ind w:left="6480" w:hanging="180"/>
+      </w:pPr>
+    </w:lvl>
+  </w:abstractNum>
+  <w:abstractNum w:abstractNumId="5" w15:restartNumberingAfterBreak="0">
     <w:nsid w:val="54312F53"/>
     <w:multiLevelType w:val="multilevel"/>
     <w:tmpl w:val="76B47DA8"/>
@@ -5145,7 +5757,7 @@
       </w:rPr>
     </w:lvl>
   </w:abstractNum>
-  <w:abstractNum w:abstractNumId="5" w15:restartNumberingAfterBreak="0">
+  <w:abstractNum w:abstractNumId="6" w15:restartNumberingAfterBreak="0">
     <w:nsid w:val="5A955ED8"/>
     <w:multiLevelType w:val="multilevel"/>
     <w:tmpl w:val="7ED2D396"/>
@@ -5294,7 +5906,7 @@
       </w:rPr>
     </w:lvl>
   </w:abstractNum>
-  <w:abstractNum w:abstractNumId="6" w15:restartNumberingAfterBreak="0">
+  <w:abstractNum w:abstractNumId="7" w15:restartNumberingAfterBreak="0">
     <w:nsid w:val="5D235336"/>
     <w:multiLevelType w:val="multilevel"/>
     <w:tmpl w:val="F4CA99F4"/>
@@ -5443,7 +6055,7 @@
       </w:rPr>
     </w:lvl>
   </w:abstractNum>
-  <w:abstractNum w:abstractNumId="7" w15:restartNumberingAfterBreak="0">
+  <w:abstractNum w:abstractNumId="8" w15:restartNumberingAfterBreak="0">
     <w:nsid w:val="63865516"/>
     <w:multiLevelType w:val="hybridMultilevel"/>
     <w:tmpl w:val="01349F50"/>
@@ -5556,7 +6168,7 @@
       </w:rPr>
     </w:lvl>
   </w:abstractNum>
-  <w:abstractNum w:abstractNumId="8" w15:restartNumberingAfterBreak="0">
+  <w:abstractNum w:abstractNumId="9" w15:restartNumberingAfterBreak="0">
     <w:nsid w:val="76242243"/>
     <w:multiLevelType w:val="multilevel"/>
     <w:tmpl w:val="16644546"/>
@@ -5706,10 +6318,10 @@
     </w:lvl>
   </w:abstractNum>
   <w:num w:numId="1" w16cid:durableId="1504130776">
-    <w:abstractNumId w:val="5"/>
+    <w:abstractNumId w:val="6"/>
   </w:num>
   <w:num w:numId="2" w16cid:durableId="1634485329">
-    <w:abstractNumId w:val="6"/>
+    <w:abstractNumId w:val="7"/>
   </w:num>
   <w:num w:numId="3" w16cid:durableId="1495098595">
     <w:abstractNumId w:val="2"/>
@@ -5721,16 +6333,19 @@
     <w:abstractNumId w:val="1"/>
   </w:num>
   <w:num w:numId="6" w16cid:durableId="23487327">
-    <w:abstractNumId w:val="4"/>
+    <w:abstractNumId w:val="5"/>
   </w:num>
   <w:num w:numId="7" w16cid:durableId="2090078753">
-    <w:abstractNumId w:val="8"/>
+    <w:abstractNumId w:val="9"/>
   </w:num>
   <w:num w:numId="8" w16cid:durableId="750004862">
     <w:abstractNumId w:val="3"/>
   </w:num>
   <w:num w:numId="9" w16cid:durableId="534970636">
-    <w:abstractNumId w:val="7"/>
+    <w:abstractNumId w:val="8"/>
+  </w:num>
+  <w:num w:numId="10" w16cid:durableId="608127282">
+    <w:abstractNumId w:val="4"/>
   </w:num>
 </w:numbering>
 </file>
@@ -6337,6 +6952,7 @@
   <w:style w:type="character" w:default="1" w:styleId="Fontepargpadro">
     <w:name w:val="Default Paragraph Font"/>
     <w:uiPriority w:val="1"/>
+    <w:semiHidden/>
     <w:unhideWhenUsed/>
   </w:style>
   <w:style w:type="table" w:default="1" w:styleId="Tabelanormal">
@@ -6733,6 +7349,62 @@
       </w:tblBorders>
     </w:tblPr>
   </w:style>
+  <w:style w:type="paragraph" w:styleId="CabealhodoSumrio">
+    <w:name w:val="TOC Heading"/>
+    <w:basedOn w:val="Ttulo1"/>
+    <w:next w:val="Normal"/>
+    <w:uiPriority w:val="39"/>
+    <w:unhideWhenUsed/>
+    <w:qFormat/>
+    <w:rsid w:val="00422DEE"/>
+    <w:pPr>
+      <w:spacing w:before="240" w:after="0" w:line="259" w:lineRule="auto"/>
+      <w:outlineLvl w:val="9"/>
+    </w:pPr>
+    <w:rPr>
+      <w:kern w:val="0"/>
+      <w:sz w:val="32"/>
+      <w:szCs w:val="32"/>
+      <w:lang w:eastAsia="pt-BR"/>
+      <w14:ligatures w14:val="none"/>
+    </w:rPr>
+  </w:style>
+  <w:style w:type="paragraph" w:styleId="Sumrio2">
+    <w:name w:val="toc 2"/>
+    <w:basedOn w:val="Normal"/>
+    <w:next w:val="Normal"/>
+    <w:autoRedefine/>
+    <w:uiPriority w:val="39"/>
+    <w:unhideWhenUsed/>
+    <w:rsid w:val="00422DEE"/>
+    <w:pPr>
+      <w:spacing w:after="100"/>
+      <w:ind w:left="240"/>
+    </w:pPr>
+  </w:style>
+  <w:style w:type="character" w:styleId="Hyperlink">
+    <w:name w:val="Hyperlink"/>
+    <w:basedOn w:val="Fontepargpadro"/>
+    <w:uiPriority w:val="99"/>
+    <w:unhideWhenUsed/>
+    <w:rsid w:val="00422DEE"/>
+    <w:rPr>
+      <w:color w:val="467886" w:themeColor="hyperlink"/>
+      <w:u w:val="single"/>
+    </w:rPr>
+  </w:style>
+  <w:style w:type="paragraph" w:styleId="Sumrio1">
+    <w:name w:val="toc 1"/>
+    <w:basedOn w:val="Normal"/>
+    <w:next w:val="Normal"/>
+    <w:autoRedefine/>
+    <w:uiPriority w:val="39"/>
+    <w:unhideWhenUsed/>
+    <w:rsid w:val="00422DEE"/>
+    <w:pPr>
+      <w:spacing w:after="100"/>
+    </w:pPr>
+  </w:style>
 </w:styles>
 </file>
 
